--- a/documents/Coursework-1.docx
+++ b/documents/Coursework-1.docx
@@ -5023,6 +5023,7 @@
         </w:rPr>
         <w:t xml:space="preserve">, </w:t>
       </w:r>
+      <w:proofErr w:type="gramStart"/>
       <w:r>
         <w:rPr>
           <w:rFonts w:cstheme="minorHAnsi"/>
@@ -5041,6 +5042,7 @@
         </w:rPr>
         <w:t>.</w:t>
       </w:r>
+      <w:proofErr w:type="gramEnd"/>
     </w:p>
     <w:p>
       <w:pPr>
@@ -7164,12 +7166,14 @@
         </w:rPr>
         <w:t xml:space="preserve">Rocket speed (variable: </w:t>
       </w:r>
+      <w:proofErr w:type="spellStart"/>
       <w:r>
         <w:rPr>
           <w:color w:val="78230C" w:themeColor="accent1" w:themeShade="80"/>
         </w:rPr>
         <w:t>self.vel</w:t>
       </w:r>
+      <w:proofErr w:type="spellEnd"/>
       <w:r>
         <w:rPr>
           <w:color w:val="78230C" w:themeColor="accent1" w:themeShade="80"/>
@@ -7212,7 +7216,23 @@
         <w:rPr>
           <w:color w:val="78230C" w:themeColor="accent1" w:themeShade="80"/>
         </w:rPr>
-        <w:t>Rocket fuel (variable: self.liquidFuel in class Rocket)</w:t>
+        <w:t xml:space="preserve">Rocket fuel (variable: </w:t>
+      </w:r>
+      <w:proofErr w:type="spellStart"/>
+      <w:proofErr w:type="gramStart"/>
+      <w:r>
+        <w:rPr>
+          <w:color w:val="78230C" w:themeColor="accent1" w:themeShade="80"/>
+        </w:rPr>
+        <w:t>self.liquidFuel</w:t>
+      </w:r>
+      <w:proofErr w:type="spellEnd"/>
+      <w:proofErr w:type="gramEnd"/>
+      <w:r>
+        <w:rPr>
+          <w:color w:val="78230C" w:themeColor="accent1" w:themeShade="80"/>
+        </w:rPr>
+        <w:t xml:space="preserve"> in class Rocket)</w:t>
       </w:r>
     </w:p>
     <w:p>
@@ -7405,11 +7425,19 @@
           <w:color w:val="78230C" w:themeColor="accent1" w:themeShade="80"/>
         </w:rPr>
       </w:pPr>
-      <w:r>
-        <w:rPr>
-          <w:color w:val="78230C" w:themeColor="accent1" w:themeShade="80"/>
-        </w:rPr>
-        <w:t>Buildings display.</w:t>
+      <w:proofErr w:type="gramStart"/>
+      <w:r>
+        <w:rPr>
+          <w:color w:val="78230C" w:themeColor="accent1" w:themeShade="80"/>
+        </w:rPr>
+        <w:t>Buildings</w:t>
+      </w:r>
+      <w:proofErr w:type="gramEnd"/>
+      <w:r>
+        <w:rPr>
+          <w:color w:val="78230C" w:themeColor="accent1" w:themeShade="80"/>
+        </w:rPr>
+        <w:t xml:space="preserve"> display.</w:t>
       </w:r>
     </w:p>
     <w:p>
@@ -7523,7 +7551,21 @@
         <w:rPr>
           <w:color w:val="78230C" w:themeColor="accent1" w:themeShade="80"/>
         </w:rPr>
-        <w:t>All current launched rockets are displayed in the map and are able to be switched to when clicked.</w:t>
+        <w:t xml:space="preserve">All current launched rockets are displayed in the map and </w:t>
+      </w:r>
+      <w:proofErr w:type="gramStart"/>
+      <w:r>
+        <w:rPr>
+          <w:color w:val="78230C" w:themeColor="accent1" w:themeShade="80"/>
+        </w:rPr>
+        <w:t>are able to</w:t>
+      </w:r>
+      <w:proofErr w:type="gramEnd"/>
+      <w:r>
+        <w:rPr>
+          <w:color w:val="78230C" w:themeColor="accent1" w:themeShade="80"/>
+        </w:rPr>
+        <w:t xml:space="preserve"> be switched to when clicked.</w:t>
       </w:r>
     </w:p>
     <w:p>
@@ -7725,7 +7767,21 @@
         <w:rPr>
           <w:color w:val="78230C" w:themeColor="accent1" w:themeShade="80"/>
         </w:rPr>
-        <w:t>You can not accept more than 5 contracts at a time.</w:t>
+        <w:t xml:space="preserve">You </w:t>
+      </w:r>
+      <w:proofErr w:type="spellStart"/>
+      <w:r>
+        <w:rPr>
+          <w:color w:val="78230C" w:themeColor="accent1" w:themeShade="80"/>
+        </w:rPr>
+        <w:t>can not</w:t>
+      </w:r>
+      <w:proofErr w:type="spellEnd"/>
+      <w:r>
+        <w:rPr>
+          <w:color w:val="78230C" w:themeColor="accent1" w:themeShade="80"/>
+        </w:rPr>
+        <w:t xml:space="preserve"> accept more than 5 contracts at a time.</w:t>
       </w:r>
     </w:p>
     <w:p>
